--- a/CSE311-SP24-Sec-1-SLF/Sample Questions/Sample question on (Norm+views+Integrity+UserMgt)-SP24.docx
+++ b/CSE311-SP24-Sec-1-SLF/Sample Questions/Sample question on (Norm+views+Integrity+UserMgt)-SP24.docx
@@ -5780,7 +5780,7 @@
           <w:sz w:val="24"/>
           <w:szCs w:val="24"/>
         </w:rPr>
-        <w:t>Select Distinct Si</w:t>
+        <w:t>Select Distinct Sid, name</w:t>
       </w:r>
     </w:p>
     <w:p>
@@ -5799,24 +5799,6 @@
           <w:szCs w:val="24"/>
         </w:rPr>
         <w:lastRenderedPageBreak/>
-        <w:t>d, name</w:t>
-      </w:r>
-    </w:p>
-    <w:p>
-      <w:pPr>
-        <w:spacing w:after="0"/>
-        <w:rPr>
-          <w:rFonts w:ascii="Times New Roman" w:hAnsi="Times New Roman" w:cs="Times New Roman"/>
-          <w:sz w:val="24"/>
-          <w:szCs w:val="24"/>
-        </w:rPr>
-      </w:pPr>
-      <w:r>
-        <w:rPr>
-          <w:rFonts w:ascii="Times New Roman" w:hAnsi="Times New Roman" w:cs="Times New Roman"/>
-          <w:sz w:val="24"/>
-          <w:szCs w:val="24"/>
-        </w:rPr>
         <w:t>From st-grade-22;</w:t>
       </w:r>
     </w:p>

--- a/CSE311-SP24-Sec-1-SLF/Sample Questions/Sample question on (Norm+views+Integrity+UserMgt)-SP24.docx
+++ b/CSE311-SP24-Sec-1-SLF/Sample Questions/Sample question on (Norm+views+Integrity+UserMgt)-SP24.docx
@@ -5780,7 +5780,7 @@
           <w:sz w:val="24"/>
           <w:szCs w:val="24"/>
         </w:rPr>
-        <w:t>Select Distinct Sid, name</w:t>
+        <w:t>Select Distinct Si</w:t>
       </w:r>
     </w:p>
     <w:p>
@@ -5799,6 +5799,24 @@
           <w:szCs w:val="24"/>
         </w:rPr>
         <w:lastRenderedPageBreak/>
+        <w:t>d, name</w:t>
+      </w:r>
+    </w:p>
+    <w:p>
+      <w:pPr>
+        <w:spacing w:after="0"/>
+        <w:rPr>
+          <w:rFonts w:ascii="Times New Roman" w:hAnsi="Times New Roman" w:cs="Times New Roman"/>
+          <w:sz w:val="24"/>
+          <w:szCs w:val="24"/>
+        </w:rPr>
+      </w:pPr>
+      <w:r>
+        <w:rPr>
+          <w:rFonts w:ascii="Times New Roman" w:hAnsi="Times New Roman" w:cs="Times New Roman"/>
+          <w:sz w:val="24"/>
+          <w:szCs w:val="24"/>
+        </w:rPr>
         <w:t>From st-grade-22;</w:t>
       </w:r>
     </w:p>
